--- a/Elaboracion de documentos/articulo/Version2.docx
+++ b/Elaboracion de documentos/articulo/Version2.docx
@@ -129,7 +129,7 @@
         <w:rPr>
           <w:lang w:val="es-ES"/>
         </w:rPr>
-        <w:t>KASPAKASPAKASPA</w:t>
+        <w:t>Procesado de imagen digital, procesado por punto, filtrado espacial, filtro de segmentación, diferenciación de objetos, transformada de Fourier.</w:t>
       </w:r>
     </w:p>
     <w:p>
@@ -412,28 +412,19 @@
         <w:rPr>
           <w:lang w:val="es-ES"/>
         </w:rPr>
-        <w:t xml:space="preserve"> Herramientas de dibujo.</w:t>
-      </w:r>
-    </w:p>
-    <w:p>
-      <w:pPr>
-        <w:pStyle w:val="HyphenList"/>
-        <w:ind w:left="0" w:firstLine="0"/>
-        <w:rPr>
-          <w:lang w:val="es-ES"/>
-        </w:rPr>
-      </w:pPr>
-      <w:r>
-        <w:rPr>
-          <w:rFonts w:ascii="Times New Roman" w:hAnsi="Times New Roman"/>
-        </w:rPr>
-        <w:t>—</w:t>
-      </w:r>
-      <w:r>
-        <w:rPr>
-          <w:lang w:val="es-ES"/>
-        </w:rPr>
-        <w:t xml:space="preserve"> Uso de portapapeles.</w:t>
+        <w:t xml:space="preserve"> Herramientas de dibujo</w:t>
+      </w:r>
+      <w:r>
+        <w:rPr>
+          <w:lang w:val="es-ES"/>
+        </w:rPr>
+        <w:t xml:space="preserve"> y portapapeles</w:t>
+      </w:r>
+      <w:r>
+        <w:rPr>
+          <w:lang w:val="es-ES"/>
+        </w:rPr>
+        <w:t>.</w:t>
       </w:r>
     </w:p>
     <w:p>
@@ -593,6 +584,18 @@
       <w:pPr>
         <w:pStyle w:val="HyphenList"/>
         <w:ind w:left="0" w:firstLine="0"/>
+        <w:jc w:val="center"/>
+        <w:rPr>
+          <w:sz w:val="16"/>
+          <w:szCs w:val="16"/>
+          <w:lang w:val="es-ES"/>
+        </w:rPr>
+      </w:pPr>
+    </w:p>
+    <w:p>
+      <w:pPr>
+        <w:pStyle w:val="HyphenList"/>
+        <w:ind w:left="0" w:firstLine="0"/>
         <w:rPr>
           <w:lang w:val="es-ES"/>
         </w:rPr>
@@ -613,6 +616,43 @@
           <w:lang w:val="es-ES"/>
         </w:rPr>
       </w:pPr>
+      <w:r>
+        <w:rPr>
+          <w:lang w:val="es-ES"/>
+        </w:rPr>
+        <w:tab/>
+        <w:t>Como ya sabemos [</w:t>
+      </w:r>
+      <w:r>
+        <w:rPr>
+          <w:lang w:val="es-ES"/>
+        </w:rPr>
+        <w:t>5</w:t>
+      </w:r>
+      <w:r>
+        <w:rPr>
+          <w:lang w:val="es-ES"/>
+        </w:rPr>
+        <w:t>] las imágenes digitales se guardan en matriz de bytes. En nuestro caso se van a utilizar profundidades de color de 8 bits en escala de grises y de 8 bits por canal para imagen en color a la hora de realizar los cálculos que requieren los procesos utilizando siempre el espacio de color RGB [</w:t>
+      </w:r>
+      <w:r>
+        <w:rPr>
+          <w:lang w:val="es-ES"/>
+        </w:rPr>
+        <w:t>5</w:t>
+      </w:r>
+      <w:r>
+        <w:rPr>
+          <w:lang w:val="es-ES"/>
+        </w:rPr>
+        <w:t>]</w:t>
+      </w:r>
+      <w:r>
+        <w:rPr>
+          <w:lang w:val="es-ES"/>
+        </w:rPr>
+        <w:t>.</w:t>
+      </w:r>
     </w:p>
     <w:p>
       <w:pPr>
@@ -627,13 +667,49 @@
           <w:lang w:val="es-ES"/>
         </w:rPr>
         <w:tab/>
-        <w:t>Como ya sabemos [BIBLIO] las imágenes digitales se guardan en matriz de bytes. En nuestro caso se van a utilizar profundidades de color de 8 bits en escala de grises y de 8 bits por canal para imagen en color a la hora de realizar los cálculos que requieren los procesos utilizando siempre el espacio de color RGB [BIBLIO]</w:t>
-      </w:r>
-      <w:r>
-        <w:rPr>
-          <w:lang w:val="es-ES"/>
-        </w:rPr>
-        <w:t>.</w:t>
+        <w:t xml:space="preserve">Una vez se ha obtenido la imagen se debe </w:t>
+      </w:r>
+      <w:r>
+        <w:rPr>
+          <w:lang w:val="es-ES"/>
+        </w:rPr>
+        <w:t>pre procesar mediante filtros de realce por procesado por punto  para mejorar la calidad de esta. Esta parte del proceso de reconocimiento no es siempre la misma. Dependiendo de la imagen con la que estemos trabajando habrá que aplicar unos filtros u otros ya que uno puede ser muy útil para una imagen pero puede afectar gravemente a los datos de otra. Aquí se utilizará filtrado por procesado por punto [</w:t>
+      </w:r>
+      <w:r>
+        <w:rPr>
+          <w:lang w:val="es-ES"/>
+        </w:rPr>
+        <w:t>1</w:t>
+      </w:r>
+      <w:r>
+        <w:rPr>
+          <w:lang w:val="es-ES"/>
+        </w:rPr>
+        <w:t>] y filtrado espacial que trabaja con grupos de píxeles y está basado en Sistemas Lineales Invariantes en el Tiempo LIT [</w:t>
+      </w:r>
+      <w:r>
+        <w:rPr>
+          <w:lang w:val="es-ES"/>
+        </w:rPr>
+        <w:t>4</w:t>
+      </w:r>
+      <w:r>
+        <w:rPr>
+          <w:lang w:val="es-ES"/>
+        </w:rPr>
+        <w:t>]. Para tener mejores resultados será necesario apoyarse en el histograma ya que puede dar valores exactos sobre los que aplicar los efectos [</w:t>
+      </w:r>
+      <w:r>
+        <w:rPr>
+          <w:lang w:val="es-ES"/>
+        </w:rPr>
+        <w:t>1</w:t>
+      </w:r>
+      <w:r>
+        <w:rPr>
+          <w:lang w:val="es-ES"/>
+        </w:rPr>
+        <w:t>].</w:t>
       </w:r>
     </w:p>
     <w:p>
@@ -644,6 +720,37 @@
           <w:lang w:val="es-ES"/>
         </w:rPr>
       </w:pPr>
+      <w:r>
+        <w:rPr>
+          <w:lang w:val="es-ES"/>
+        </w:rPr>
+        <w:tab/>
+        <w:t>Parte del campo de la visión artificial es la segmentación de imágenes que nos permite dividir una imagen en varios objetos y la simplifica para facilitar su análisis [</w:t>
+      </w:r>
+      <w:r>
+        <w:rPr>
+          <w:lang w:val="es-ES"/>
+        </w:rPr>
+        <w:t>1</w:t>
+      </w:r>
+      <w:r>
+        <w:rPr>
+          <w:lang w:val="es-ES"/>
+        </w:rPr>
+        <w:t xml:space="preserve">]. Para ello se utilizarán los filtros de segmentación que buscarán pixeles que tengan características </w:t>
+      </w:r>
+      <w:r>
+        <w:rPr>
+          <w:lang w:val="es-ES"/>
+        </w:rPr>
+        <w:t xml:space="preserve">parecidas detectando discontinuidades. Con estos se reduce la información de la imagen de forma que vemos los límites de los objetos contenidos en ella con mayor claridad. Será posible detectar </w:t>
+      </w:r>
+      <w:r>
+        <w:rPr>
+          <w:lang w:val="es-ES"/>
+        </w:rPr>
+        <w:t>líneas o bordes de objetos.</w:t>
+      </w:r>
     </w:p>
     <w:p>
       <w:pPr>
@@ -658,13 +765,26 @@
           <w:lang w:val="es-ES"/>
         </w:rPr>
         <w:tab/>
-        <w:t xml:space="preserve">Una vez se ha obtenido la imagen se debe </w:t>
-      </w:r>
-      <w:r>
-        <w:rPr>
-          <w:lang w:val="es-ES"/>
-        </w:rPr>
-        <w:t>pre procesar mediante filtros de realce por procesado por punto  para mejorar la calidad de esta. Esta parte del proceso de reconocimiento no es siempre la misma. Dependiendo de la imagen con la que estemos trabajando habrá que aplicar unos filtros u otros ya que uno puede ser muy útil para una imagen pero puede afectar gravemente a los datos de otra. Aquí se utilizará filtrado por procesado por punto [BIBLIO] y filtrado espacial que trabaja con grupos de píxeles y está basado en Sistemas Lineales Invariantes en el Tiempo LIT [BIBLIO]. Para tener mejores resultados será necesario apoyarse en el histograma ya que puede dar valores exactos sobre los que aplicar los efectos [BIBLIO].</w:t>
+        <w:t xml:space="preserve">El siguiente paso es pasar la imagen por filtros morfológicos. En matemáticas se utiliza la palabra morfología para designar una herramienta que se utiliza para </w:t>
+      </w:r>
+      <w:r>
+        <w:rPr>
+          <w:lang w:val="es-ES"/>
+        </w:rPr>
+        <w:lastRenderedPageBreak/>
+        <w:t>extraer los componentes de una imagen empleados para representar y describir la forma de su región [</w:t>
+      </w:r>
+      <w:r>
+        <w:rPr>
+          <w:lang w:val="es-ES"/>
+        </w:rPr>
+        <w:t>1</w:t>
+      </w:r>
+      <w:r>
+        <w:rPr>
+          <w:lang w:val="es-ES"/>
+        </w:rPr>
+        <w:t>].</w:t>
       </w:r>
     </w:p>
     <w:p>
@@ -675,6 +795,13 @@
           <w:lang w:val="es-ES"/>
         </w:rPr>
       </w:pPr>
+      <w:r>
+        <w:rPr>
+          <w:lang w:val="es-ES"/>
+        </w:rPr>
+        <w:tab/>
+        <w:t>Estos filtros se aplican sobre imágenes en blanco y negro y se utilizan operaciones booleanas para realizarlos. Cambian el tamaño de la imagen procesada con el objetivo de suavizar sus contornos eliminando ciertas estructuras como agujeros, bultos… El objetivo es simplificar la imagen preservando sus características esenciales de forma y eliminando irrelevancias.</w:t>
+      </w:r>
     </w:p>
     <w:p>
       <w:pPr>
@@ -689,19 +816,19 @@
           <w:lang w:val="es-ES"/>
         </w:rPr>
         <w:tab/>
-        <w:t xml:space="preserve">Parte del campo de la visión artificial es la segmentación de imágenes que nos permite dividir una imagen en varios objetos y la simplifica para facilitar su análisis [BIBLIO]. Para ello se utilizarán los filtros de segmentación que buscarán pixeles que tengan características </w:t>
-      </w:r>
-      <w:r>
-        <w:rPr>
-          <w:lang w:val="es-ES"/>
-        </w:rPr>
-        <w:t xml:space="preserve">parecidas detectando discontinuidades. Con estos se reduce la información de la imagen de forma que vemos los límites de los objetos contenidos en ella con mayor claridad. Será posible detectar </w:t>
-      </w:r>
-      <w:r>
-        <w:rPr>
-          <w:lang w:val="es-ES"/>
-        </w:rPr>
-        <w:t>líneas o bordes de objetos.</w:t>
+        <w:t>Un ordenador tiene la ventaja de que puede superar las capacidades de visión humanas pero no existen sistemas de visión por ordenador totales, esto quiere decir que solo se pueden aplicar a fines concretos por lo que sí pueden resultar muy útiles para trabajos automáticos [</w:t>
+      </w:r>
+      <w:r>
+        <w:rPr>
+          <w:lang w:val="es-ES"/>
+        </w:rPr>
+        <w:t>1</w:t>
+      </w:r>
+      <w:r>
+        <w:rPr>
+          <w:lang w:val="es-ES"/>
+        </w:rPr>
+        <w:t>].</w:t>
       </w:r>
     </w:p>
     <w:p>
@@ -716,55 +843,6 @@
         <w:rPr>
           <w:lang w:val="es-ES"/>
         </w:rPr>
-        <w:lastRenderedPageBreak/>
-        <w:tab/>
-        <w:t>El siguiente paso es pasar la imagen por filtros morfológicos. En matemáticas se utiliza la palabra morfología para designar una herramienta que se utiliza para extraer los componentes de una imagen empleados para representar y describir la forma de su región [BIBLIO].</w:t>
-      </w:r>
-    </w:p>
-    <w:p>
-      <w:pPr>
-        <w:pStyle w:val="HyphenList"/>
-        <w:ind w:left="0" w:firstLine="0"/>
-        <w:rPr>
-          <w:lang w:val="es-ES"/>
-        </w:rPr>
-      </w:pPr>
-      <w:r>
-        <w:rPr>
-          <w:lang w:val="es-ES"/>
-        </w:rPr>
-        <w:tab/>
-        <w:t>Estos filtros se aplican sobre imágenes en blanco y negro y se utilizan operaciones booleanas para realizarlos. Cambian el tamaño de la imagen procesada con el objetivo de suavizar sus contornos eliminando ciertas estructuras como agujeros, bultos… El objetivo es simplificar la imagen preservando sus características esenciales de forma y eliminando irrelevancias.</w:t>
-      </w:r>
-    </w:p>
-    <w:p>
-      <w:pPr>
-        <w:pStyle w:val="HyphenList"/>
-        <w:ind w:left="0" w:firstLine="0"/>
-        <w:rPr>
-          <w:lang w:val="es-ES"/>
-        </w:rPr>
-      </w:pPr>
-      <w:r>
-        <w:rPr>
-          <w:lang w:val="es-ES"/>
-        </w:rPr>
-        <w:tab/>
-        <w:t>Un ordenador tiene la ventaja de que puede superar las capacidades de visión humanas pero no existen sistemas de visión por ordenador totales, esto quiere decir que solo se pueden aplicar a fines concretos por lo que sí pueden resultar muy útiles para trabajos automáticos [BIBLIO].</w:t>
-      </w:r>
-    </w:p>
-    <w:p>
-      <w:pPr>
-        <w:pStyle w:val="HyphenList"/>
-        <w:ind w:left="0" w:firstLine="0"/>
-        <w:rPr>
-          <w:lang w:val="es-ES"/>
-        </w:rPr>
-      </w:pPr>
-      <w:r>
-        <w:rPr>
-          <w:lang w:val="es-ES"/>
-        </w:rPr>
         <w:tab/>
         <w:t>El sistema va a necesitar calcular el área y el perímetro del objeto. Esta tarea ya se puede hacer tras pasar por los filtros morfológicos</w:t>
       </w:r>
@@ -772,7 +850,19 @@
         <w:rPr>
           <w:lang w:val="es-ES"/>
         </w:rPr>
-        <w:t>. Para poder reconocer la forma del objeto se utilizará un descriptor conocido como densidad de una región o compacidad [BIBLIO] que se puede calcular con la ecuación (1).</w:t>
+        <w:t>. Para poder reconocer la forma del objeto se utilizará un descriptor conocido como densidad de una región o compacidad [</w:t>
+      </w:r>
+      <w:r>
+        <w:rPr>
+          <w:lang w:val="es-ES"/>
+        </w:rPr>
+        <w:t>1</w:t>
+      </w:r>
+      <w:r>
+        <w:rPr>
+          <w:lang w:val="es-ES"/>
+        </w:rPr>
+        <w:t>] que se puede calcular con la ecuación (1).</w:t>
       </w:r>
     </w:p>
     <w:p>
@@ -913,6 +1003,12 @@
         <w:rPr>
           <w:lang w:val="es-ES"/>
         </w:rPr>
+        <w:tab/>
+      </w:r>
+      <w:r>
+        <w:rPr>
+          <w:lang w:val="es-ES"/>
+        </w:rPr>
         <w:t>Si el valor de C es 4</w:t>
       </w:r>
       <w:r>
@@ -926,7 +1022,31 @@
         <w:rPr>
           <w:lang w:val="es-ES"/>
         </w:rPr>
-        <w:t xml:space="preserve"> la forma será redonda, si el resultado es mayor será alargada.</w:t>
+        <w:t xml:space="preserve"> la forma </w:t>
+      </w:r>
+      <w:r>
+        <w:rPr>
+          <w:lang w:val="es-ES"/>
+        </w:rPr>
+        <w:t xml:space="preserve">del objeto </w:t>
+      </w:r>
+      <w:r>
+        <w:rPr>
+          <w:lang w:val="es-ES"/>
+        </w:rPr>
+        <w:t xml:space="preserve">será redonda, si el resultado es mayor </w:t>
+      </w:r>
+      <w:r>
+        <w:rPr>
+          <w:lang w:val="es-ES"/>
+        </w:rPr>
+        <w:t>el objeto tratado es alargado</w:t>
+      </w:r>
+      <w:r>
+        <w:rPr>
+          <w:lang w:val="es-ES"/>
+        </w:rPr>
+        <w:t>.</w:t>
       </w:r>
     </w:p>
     <w:p>
@@ -942,7 +1062,19 @@
           <w:lang w:val="es-ES"/>
         </w:rPr>
         <w:tab/>
-        <w:t>Una parte de las prácticas trata sobre reparación de imágenes distorsionadas o con errores ya sea debido a problemas en la adquisición o porque los datos se han corrompido. Para solucionar estos problemas se utiliza la Transformada de Fourier (TF) [BIBLIO] así que también se ha añadido esta funcionalidad. Como no es parte de las especificaciones iniciales se ha optado por utilizar una librería externa que pueda darnos la información de la TF.</w:t>
+        <w:t>Una parte de las prácticas trata sobre reparación de imágenes distorsionadas o con errores ya sea debido a problemas en la adquisición o porque los datos se han corrompido. Para solucionar estos problemas se utiliza la Transformada de Fourier (TF) [</w:t>
+      </w:r>
+      <w:r>
+        <w:rPr>
+          <w:lang w:val="es-ES"/>
+        </w:rPr>
+        <w:t>4</w:t>
+      </w:r>
+      <w:r>
+        <w:rPr>
+          <w:lang w:val="es-ES"/>
+        </w:rPr>
+        <w:t>] así que también se ha añadido esta funcionalidad. Como no es parte de las especificaciones iniciales se ha optado por utilizar una librería externa que pueda darnos la información de la TF.</w:t>
       </w:r>
     </w:p>
     <w:p>
@@ -1011,26 +1143,38 @@
       </w:pPr>
       <w:r>
         <w:tab/>
-        <w:t xml:space="preserve">Un entorno que cumple con estos requisitos es Embarcadero Rad Studio XE (BIBLIO) utilizando el compilador de C++. Para el apartado visual este entorno incorpora una extensa biblioteca llamada Visual Component Library VCL que incluye los componentes de menú tipo Ribbon, estilos de ventana de dialogo nuevos y un potente editor visual para diseñar las ventanas. Además </w:t>
-      </w:r>
-      <w:r>
-        <w:t xml:space="preserve">aporta una extensa ayuda sobre el API de Windows. También ha sido necesario descargar el compilador </w:t>
+        <w:t xml:space="preserve">Un entorno que cumple con estos requisitos es Embarcadero Rad Studio XE </w:t>
+      </w:r>
+      <w:r>
+        <w:t>[6]</w:t>
+      </w:r>
+      <w:r>
+        <w:t xml:space="preserve"> utilizando el compilador de C++. Para el apartado visual este entorno incorpora una extensa biblioteca llamada Visual Component Library VCL que incluye los componentes de menú tipo Ribbon</w:t>
+      </w:r>
+      <w:r>
+        <w:t xml:space="preserve"> [3]</w:t>
+      </w:r>
+      <w:r>
+        <w:t xml:space="preserve">, estilos de ventana de dialogo nuevos y un potente editor visual para diseñar las ventanas. Además </w:t>
+      </w:r>
+      <w:r>
+        <w:t xml:space="preserve">aporta una extensa ayuda sobre el API de Windows. También ha sido necesario descargar el compilador de ayuda en formato CHM (Microsoft Compiled HTML Help) </w:t>
+      </w:r>
+      <w:r>
+        <w:t>[</w:t>
+      </w:r>
+      <w:r>
+        <w:t>9</w:t>
+      </w:r>
+      <w:r>
+        <w:t xml:space="preserve">] </w:t>
+      </w:r>
+      <w:r>
+        <w:t xml:space="preserve">y el software Adobe </w:t>
       </w:r>
       <w:r>
         <w:lastRenderedPageBreak/>
-        <w:t xml:space="preserve">de ayuda en formato CHM (Microsoft Compiled HTML Help) </w:t>
-      </w:r>
-      <w:r>
-        <w:t xml:space="preserve">[BIBLIO] </w:t>
-      </w:r>
-      <w:r>
-        <w:t xml:space="preserve">y el software Adobe Dreamweaver </w:t>
-      </w:r>
-      <w:r>
-        <w:t xml:space="preserve">[BIBLIO] </w:t>
-      </w:r>
-      <w:r>
-        <w:t>para maquetar y compilar los archivos de ayuda con que contará el programa.</w:t>
+        <w:t>Dreamweaver para maquetar y compilar los archivos de ayuda con que contará el programa.</w:t>
       </w:r>
     </w:p>
     <w:p>
@@ -1060,7 +1204,13 @@
         <w:pStyle w:val="ACMReference"/>
       </w:pPr>
       <w:r>
-        <w:t>Se van a utilizar muchas de las clases que proporciona la VCL para tratamiento de gráficos ya que así el programa será más robusto y más rápido, además de ahorrar trabajo.</w:t>
+        <w:t xml:space="preserve">Se van a utilizar muchas de las clases que proporciona la VCL </w:t>
+      </w:r>
+      <w:r>
+        <w:t xml:space="preserve">[2] </w:t>
+      </w:r>
+      <w:r>
+        <w:t>para tratamiento de gráficos ya que así el programa será más robusto y más rápido, además de ahorrar trabajo.</w:t>
       </w:r>
     </w:p>
     <w:p>
@@ -1189,8 +1339,8 @@
         <w:lastRenderedPageBreak/>
         <w:drawing>
           <wp:inline distT="0" distB="0" distL="0" distR="0">
-            <wp:extent cx="1514539" cy="1556951"/>
-            <wp:effectExtent l="19050" t="0" r="9461" b="0"/>
+            <wp:extent cx="1970388" cy="2025567"/>
+            <wp:effectExtent l="19050" t="0" r="0" b="0"/>
             <wp:docPr id="1" name="Imagen 1"/>
             <wp:cNvGraphicFramePr>
               <a:graphicFrameLocks xmlns:a="http://schemas.openxmlformats.org/drawingml/2006/main" noChangeAspect="1"/>
@@ -1214,7 +1364,7 @@
                   <pic:spPr bwMode="auto">
                     <a:xfrm>
                       <a:off x="0" y="0"/>
-                      <a:ext cx="1515301" cy="1557735"/>
+                      <a:ext cx="1971616" cy="2026829"/>
                     </a:xfrm>
                     <a:prstGeom prst="rect">
                       <a:avLst/>
@@ -1237,8 +1387,15 @@
     <w:p>
       <w:pPr>
         <w:pStyle w:val="ACMReference"/>
-      </w:pPr>
-      <w:r>
+        <w:jc w:val="center"/>
+        <w:rPr>
+          <w:sz w:val="16"/>
+        </w:rPr>
+      </w:pPr>
+      <w:r>
+        <w:rPr>
+          <w:sz w:val="16"/>
+        </w:rPr>
         <w:t>Figura 2</w:t>
       </w:r>
     </w:p>
@@ -1291,8 +1448,8 @@
       </w:tblPr>
       <w:tblGrid>
         <w:gridCol w:w="1258"/>
-        <w:gridCol w:w="991"/>
-        <w:gridCol w:w="991"/>
+        <w:gridCol w:w="992"/>
+        <w:gridCol w:w="992"/>
         <w:gridCol w:w="1103"/>
       </w:tblGrid>
       <w:tr>
@@ -1306,8 +1463,14 @@
           <w:p>
             <w:pPr>
               <w:pStyle w:val="ACMReference"/>
+              <w:rPr>
+                <w:b/>
+              </w:rPr>
             </w:pPr>
             <w:r>
+              <w:rPr>
+                <w:b/>
+              </w:rPr>
               <w:t>Tamaño</w:t>
             </w:r>
           </w:p>
@@ -1319,8 +1482,14 @@
           <w:p>
             <w:pPr>
               <w:pStyle w:val="ACMReference"/>
+              <w:rPr>
+                <w:b/>
+              </w:rPr>
             </w:pPr>
             <w:r>
+              <w:rPr>
+                <w:b/>
+              </w:rPr>
               <w:t>100x100</w:t>
             </w:r>
           </w:p>
@@ -1332,8 +1501,14 @@
           <w:p>
             <w:pPr>
               <w:pStyle w:val="ACMReference"/>
+              <w:rPr>
+                <w:b/>
+              </w:rPr>
             </w:pPr>
             <w:r>
+              <w:rPr>
+                <w:b/>
+              </w:rPr>
               <w:t>400x400</w:t>
             </w:r>
           </w:p>
@@ -1345,8 +1520,14 @@
           <w:p>
             <w:pPr>
               <w:pStyle w:val="ACMReference"/>
+              <w:rPr>
+                <w:b/>
+              </w:rPr>
             </w:pPr>
             <w:r>
+              <w:rPr>
+                <w:b/>
+              </w:rPr>
               <w:t>1600x100</w:t>
             </w:r>
           </w:p>
@@ -1363,8 +1544,14 @@
           <w:p>
             <w:pPr>
               <w:pStyle w:val="ACMReference"/>
+              <w:rPr>
+                <w:b/>
+              </w:rPr>
             </w:pPr>
             <w:r>
+              <w:rPr>
+                <w:b/>
+              </w:rPr>
               <w:t>Pixels</w:t>
             </w:r>
           </w:p>
@@ -1420,8 +1607,14 @@
           <w:p>
             <w:pPr>
               <w:pStyle w:val="ACMReference"/>
+              <w:rPr>
+                <w:b/>
+              </w:rPr>
             </w:pPr>
             <w:r>
+              <w:rPr>
+                <w:b/>
+              </w:rPr>
               <w:t>ScanLine</w:t>
             </w:r>
           </w:p>
@@ -1477,8 +1670,14 @@
           <w:p>
             <w:pPr>
               <w:pStyle w:val="ACMReference"/>
+              <w:rPr>
+                <w:b/>
+              </w:rPr>
             </w:pPr>
             <w:r>
+              <w:rPr>
+                <w:b/>
+              </w:rPr>
               <w:t>GetDibBits</w:t>
             </w:r>
           </w:p>
@@ -1566,7 +1765,13 @@
         <w:pStyle w:val="ACMReference"/>
       </w:pPr>
       <w:r>
-        <w:t>Es un método muy simple pero muy utilizado. Algunos procesos requieren que se trabaje con el parámetro luminosidad de la imagen también es más rápido utilizar este valor único en lugar de procesar por separado los tres canales de color. Para ello se aplica la fórmula 2 a la que se le pasan los tres valores RGB del pixel a tratar.</w:t>
+        <w:t xml:space="preserve">Es un método muy simple pero muy utilizado. Algunos procesos requieren que se trabaje con el parámetro luminosidad de la imagen también es más rápido utilizar este valor único en lugar de procesar por separado los tres canales de color. Para ello se aplica la fórmula 2 </w:t>
+      </w:r>
+      <w:r>
+        <w:t xml:space="preserve">obtenida de [1] </w:t>
+      </w:r>
+      <w:r>
+        <w:t>a la que se le pasan los tres valores RGB del pixel a tratar.</w:t>
       </w:r>
     </w:p>
     <w:p>
@@ -1578,7 +1783,7 @@
           <w:noProof/>
         </w:rPr>
         <w:pict>
-          <v:shape id="_x0000_s1038" type="#_x0000_t202" style="position:absolute;margin-left:376.7pt;margin-top:15.05pt;width:41.85pt;height:20pt;z-index:251662336" strokecolor="white [3212]">
+          <v:shape id="_x0000_s1038" type="#_x0000_t202" style="position:absolute;left:0;text-align:left;margin-left:376.7pt;margin-top:15.05pt;width:41.85pt;height:20pt;z-index:251662336" strokecolor="white [3212]">
             <v:textbox style="mso-next-textbox:#_x0000_s1038">
               <w:txbxContent>
                 <w:p>
@@ -1604,7 +1809,7 @@
           <w:noProof/>
         </w:rPr>
         <w:pict>
-          <v:shape id="_x0000_s1037" type="#_x0000_t202" style="position:absolute;margin-left:9.75pt;margin-top:12.65pt;width:323.5pt;height:22.4pt;z-index:251661312" strokecolor="white [3212]">
+          <v:shape id="_x0000_s1037" type="#_x0000_t202" style="position:absolute;left:0;text-align:left;margin-left:9.75pt;margin-top:12.65pt;width:323.5pt;height:22.4pt;z-index:251661312" strokecolor="white [3212]">
             <v:textbox style="mso-next-textbox:#_x0000_s1037">
               <w:txbxContent>
                 <w:p>
@@ -1689,24 +1894,6 @@
     </w:p>
     <w:p>
       <w:pPr>
-        <w:pStyle w:val="ACMReference"/>
-      </w:pPr>
-      <w:r>
-        <w:tab/>
-      </w:r>
-      <w:r>
-        <w:t>Esta es una fórmula estándar para el cálculo de la luminosidad obtenida de [BIBLIO].</w:t>
-      </w:r>
-    </w:p>
-    <w:p>
-      <w:pPr>
-        <w:rPr>
-          <w:lang w:eastAsia="zh-CN"/>
-        </w:rPr>
-      </w:pPr>
-    </w:p>
-    <w:p>
-      <w:pPr>
         <w:pStyle w:val="Heading2withH1"/>
       </w:pPr>
       <w:r>
@@ -1804,33 +1991,57 @@
         <w:jc w:val="center"/>
       </w:pPr>
       <w:r>
-        <w:object w:dxaOrig="3026" w:dyaOrig="1516">
-          <v:shapetype id="_x0000_t75" coordsize="21600,21600" o:spt="75" o:preferrelative="t" path="m@4@5l@4@11@9@11@9@5xe" filled="f" stroked="f">
-            <v:stroke joinstyle="miter"/>
-            <v:formulas>
-              <v:f eqn="if lineDrawn pixelLineWidth 0"/>
-              <v:f eqn="sum @0 1 0"/>
-              <v:f eqn="sum 0 0 @1"/>
-              <v:f eqn="prod @2 1 2"/>
-              <v:f eqn="prod @3 21600 pixelWidth"/>
-              <v:f eqn="prod @3 21600 pixelHeight"/>
-              <v:f eqn="sum @0 0 1"/>
-              <v:f eqn="prod @6 1 2"/>
-              <v:f eqn="prod @7 21600 pixelWidth"/>
-              <v:f eqn="sum @8 21600 0"/>
-              <v:f eqn="prod @7 21600 pixelHeight"/>
-              <v:f eqn="sum @10 21600 0"/>
-            </v:formulas>
-            <v:path o:extrusionok="f" gradientshapeok="t" o:connecttype="rect"/>
-            <o:lock v:ext="edit" aspectratio="t"/>
-          </v:shapetype>
-          <v:shape id="_x0000_i1025" type="#_x0000_t75" style="width:151.3pt;height:75.9pt" o:ole="">
-            <v:imagedata r:id="rId10" o:title=""/>
-          </v:shape>
-          <o:OLEObject Type="Embed" ProgID="Photoshop.Image.13" ShapeID="_x0000_i1025" DrawAspect="Content" ObjectID="_1482750874" r:id="rId11">
-            <o:FieldCodes>\s</o:FieldCodes>
-          </o:OLEObject>
-        </w:object>
+        <w:rPr>
+          <w:b w:val="0"/>
+          <w:bCs w:val="0"/>
+          <w:noProof/>
+          <w:lang w:eastAsia="es-ES"/>
+        </w:rPr>
+        <w:drawing>
+          <wp:inline distT="0" distB="0" distL="0" distR="0">
+            <wp:extent cx="2033961" cy="1167713"/>
+            <wp:effectExtent l="19050" t="0" r="4389" b="0"/>
+            <wp:docPr id="48" name="Imagen 48"/>
+            <wp:cNvGraphicFramePr>
+              <a:graphicFrameLocks xmlns:a="http://schemas.openxmlformats.org/drawingml/2006/main" noChangeAspect="1"/>
+            </wp:cNvGraphicFramePr>
+            <a:graphic xmlns:a="http://schemas.openxmlformats.org/drawingml/2006/main">
+              <a:graphicData uri="http://schemas.openxmlformats.org/drawingml/2006/picture">
+                <pic:pic xmlns:pic="http://schemas.openxmlformats.org/drawingml/2006/picture">
+                  <pic:nvPicPr>
+                    <pic:cNvPr id="0" name="Picture 48"/>
+                    <pic:cNvPicPr>
+                      <a:picLocks noChangeAspect="1" noChangeArrowheads="1"/>
+                    </pic:cNvPicPr>
+                  </pic:nvPicPr>
+                  <pic:blipFill>
+                    <a:blip r:embed="rId10"/>
+                    <a:srcRect/>
+                    <a:stretch>
+                      <a:fillRect/>
+                    </a:stretch>
+                  </pic:blipFill>
+                  <pic:spPr bwMode="auto">
+                    <a:xfrm>
+                      <a:off x="0" y="0"/>
+                      <a:ext cx="2035506" cy="1168600"/>
+                    </a:xfrm>
+                    <a:prstGeom prst="rect">
+                      <a:avLst/>
+                    </a:prstGeom>
+                    <a:noFill/>
+                    <a:ln w="9525">
+                      <a:noFill/>
+                      <a:miter lim="800000"/>
+                      <a:headEnd/>
+                      <a:tailEnd/>
+                    </a:ln>
+                  </pic:spPr>
+                </pic:pic>
+              </a:graphicData>
+            </a:graphic>
+          </wp:inline>
+        </w:drawing>
       </w:r>
     </w:p>
     <w:p>
@@ -1913,7 +2124,16 @@
         <w:t>y umbralización</w:t>
       </w:r>
       <w:r>
-        <w:t>[BIBLIO].</w:t>
+        <w:t xml:space="preserve"> </w:t>
+      </w:r>
+      <w:r>
+        <w:t>[</w:t>
+      </w:r>
+      <w:r>
+        <w:t>1</w:t>
+      </w:r>
+      <w:r>
+        <w:t>].</w:t>
       </w:r>
     </w:p>
     <w:p>
@@ -1934,10 +2154,22 @@
         <w:pStyle w:val="ACMReference"/>
       </w:pPr>
       <w:r>
-        <w:t xml:space="preserve">Para este tipo de filtrado se utilizarán kernels estándar [BIBLIO] que se han guardado previamente en matrices en la clase utilidades. Se recorre la imagen como en el procesado de imagen por punto pero en este caso se utilizará un pixel central y sus 8-vecinos </w:t>
-      </w:r>
-      <w:r>
-        <w:t xml:space="preserve">[BIBLIO] </w:t>
+        <w:t>Para este tipo de filtrado se utilizarán kernels estándar [</w:t>
+      </w:r>
+      <w:r>
+        <w:t>1</w:t>
+      </w:r>
+      <w:r>
+        <w:t xml:space="preserve">] que se han guardado previamente en matrices en la clase utilidades. Se recorre la imagen como en el procesado de imagen por punto pero en este caso se utilizará un pixel central y sus 8-vecinos </w:t>
+      </w:r>
+      <w:r>
+        <w:t>[</w:t>
+      </w:r>
+      <w:r>
+        <w:t>5</w:t>
+      </w:r>
+      <w:r>
+        <w:t xml:space="preserve">] </w:t>
       </w:r>
       <w:r>
         <w:t>para aplicarles el kernel correspondiente</w:t>
@@ -1949,7 +2181,6 @@
     <w:p>
       <w:pPr>
         <w:pStyle w:val="ACMReference"/>
-        <w:ind w:firstLine="720"/>
       </w:pPr>
       <w:r>
         <w:t>También es posible crear filtros definidos por el usuario con tamaños de kernel variables (figura 4). Esta ventana permite introducir los valores, utilizar valores aleatorios y calcular automáticamente el divisor del valor central del kernel.</w:t>
@@ -1958,7 +2189,6 @@
     <w:p>
       <w:pPr>
         <w:pStyle w:val="ACMReference"/>
-        <w:ind w:firstLine="720"/>
       </w:pPr>
     </w:p>
     <w:p>
@@ -1989,7 +2219,7 @@
                     </pic:cNvPicPr>
                   </pic:nvPicPr>
                   <pic:blipFill>
-                    <a:blip r:embed="rId12"/>
+                    <a:blip r:embed="rId11"/>
                     <a:srcRect/>
                     <a:stretch>
                       <a:fillRect/>
@@ -2041,33 +2271,19 @@
     <w:p>
       <w:pPr>
         <w:pStyle w:val="ACMReference"/>
-        <w:jc w:val="both"/>
-        <w:rPr>
-          <w:sz w:val="18"/>
-        </w:rPr>
-      </w:pPr>
-      <w:r>
-        <w:rPr>
-          <w:sz w:val="18"/>
-        </w:rPr>
+      </w:pPr>
+      <w:r>
         <w:lastRenderedPageBreak/>
         <w:tab/>
         <w:t xml:space="preserve">Los filtros principales serán el filtro paso bajo que realza las frecuencias bajas atenuando las altas y dando un efecto de suavizado a la imagen y el filtro paso alto que hace la operación contraria intensificando los detalles finos. Otro filtro que cabe en esta categoría es el de mediana que captura </w:t>
       </w:r>
       <w:r>
-        <w:rPr>
-          <w:sz w:val="18"/>
-        </w:rPr>
         <w:t>el pixel central y sus 8-vecinos, pasa esta información a un vector ordenado y se queda con el valor central de este de forma que se puede eliminar el ruido impulsivo, pixeles aleatorios muy separados entre sí.</w:t>
       </w:r>
     </w:p>
     <w:p>
       <w:pPr>
         <w:pStyle w:val="ACMReference"/>
-        <w:jc w:val="both"/>
-        <w:rPr>
-          <w:sz w:val="18"/>
-        </w:rPr>
       </w:pPr>
     </w:p>
     <w:p>
@@ -2107,11 +2323,10 @@
       <w:r>
         <w:rPr>
           <w:noProof/>
-          <w:lang w:eastAsia="es-ES"/>
         </w:rPr>
         <w:pict>
-          <v:shape id="_x0000_s1039" type="#_x0000_t202" style="position:absolute;margin-left:-.5pt;margin-top:3.05pt;width:319.65pt;height:58.85pt;z-index:251663360" stroked="f">
-            <v:textbox>
+          <v:shape id="_x0000_s1039" type="#_x0000_t202" style="position:absolute;left:0;text-align:left;margin-left:-.5pt;margin-top:3.05pt;width:319.65pt;height:58.85pt;z-index:251663360" stroked="f">
+            <v:textbox style="mso-next-textbox:#_x0000_s1039">
               <w:txbxContent>
                 <w:p>
                   <w:pPr>
@@ -2280,11 +2495,10 @@
       <w:r>
         <w:rPr>
           <w:noProof/>
-          <w:lang w:eastAsia="es-ES"/>
         </w:rPr>
         <w:pict>
-          <v:shape id="_x0000_s1040" type="#_x0000_t202" style="position:absolute;margin-left:375.65pt;margin-top:8.4pt;width:37.95pt;height:18.95pt;z-index:251664384" stroked="f">
-            <v:textbox>
+          <v:shape id="_x0000_s1040" type="#_x0000_t202" style="position:absolute;left:0;text-align:left;margin-left:375.65pt;margin-top:8.4pt;width:37.95pt;height:18.95pt;z-index:251664384" stroked="f">
+            <v:textbox style="mso-next-textbox:#_x0000_s1040">
               <w:txbxContent>
                 <w:p>
                   <w:pPr>
@@ -2308,20 +2522,14 @@
     <w:p>
       <w:pPr>
         <w:pStyle w:val="ACMReference"/>
-        <w:jc w:val="both"/>
-        <w:rPr>
-          <w:sz w:val="18"/>
-        </w:rPr>
       </w:pPr>
       <w:r>
         <w:rPr>
           <w:noProof/>
-          <w:sz w:val="18"/>
-          <w:lang w:eastAsia="es-ES"/>
         </w:rPr>
         <w:pict>
           <v:shape id="_x0000_s1041" type="#_x0000_t202" style="position:absolute;left:0;text-align:left;margin-left:375.9pt;margin-top:24.55pt;width:42.3pt;height:25.3pt;z-index:251665408" filled="f" stroked="f">
-            <v:textbox>
+            <v:textbox style="mso-next-textbox:#_x0000_s1041">
               <w:txbxContent>
                 <w:p>
                   <w:pPr>
@@ -2454,11 +2662,6 @@
     </w:p>
     <w:p>
       <w:pPr>
-        <w:pStyle w:val="ACMReference"/>
-      </w:pPr>
-    </w:p>
-    <w:p>
-      <w:pPr>
         <w:pStyle w:val="Heading2withH1"/>
       </w:pPr>
       <w:r>
@@ -2477,119 +2680,86 @@
     <w:p>
       <w:pPr>
         <w:pStyle w:val="ACMReference"/>
-        <w:rPr>
-          <w:rFonts w:ascii="Times New Roman" w:hAnsi="Times New Roman"/>
-        </w:rPr>
-      </w:pPr>
-      <w:r>
-        <w:rPr>
-          <w:rFonts w:ascii="Times New Roman" w:hAnsi="Times New Roman"/>
-        </w:rPr>
-        <w:t>— Limpiar la imagen con los filtros necesarios.</w:t>
+      </w:pPr>
+      <w:r>
+        <w:t>(1)</w:t>
+      </w:r>
+      <w:r>
+        <w:t xml:space="preserve"> Limpiar la imagen con los filtros necesarios.</w:t>
       </w:r>
     </w:p>
     <w:p>
       <w:pPr>
         <w:pStyle w:val="ACMReference"/>
-        <w:rPr>
-          <w:rFonts w:ascii="Times New Roman" w:hAnsi="Times New Roman"/>
-        </w:rPr>
-      </w:pPr>
-      <w:r>
-        <w:rPr>
-          <w:rFonts w:ascii="Times New Roman" w:hAnsi="Times New Roman"/>
-        </w:rPr>
-        <w:t>— Pasar la imagen a blanco y negro con umbralización.</w:t>
+      </w:pPr>
+      <w:r>
+        <w:t>(2)</w:t>
+      </w:r>
+      <w:r>
+        <w:t xml:space="preserve"> Pasar la imagen a blanco y negro con umbralización.</w:t>
       </w:r>
     </w:p>
     <w:p>
       <w:pPr>
         <w:pStyle w:val="ACMReference"/>
-        <w:rPr>
-          <w:rFonts w:ascii="Times New Roman" w:hAnsi="Times New Roman"/>
-        </w:rPr>
-      </w:pPr>
-      <w:r>
-        <w:rPr>
-          <w:rFonts w:ascii="Times New Roman" w:hAnsi="Times New Roman"/>
-        </w:rPr>
-        <w:t>— Segmentar la imagen.</w:t>
+      </w:pPr>
+      <w:r>
+        <w:t>(3)</w:t>
+      </w:r>
+      <w:r>
+        <w:t xml:space="preserve"> Segmentar la imagen.</w:t>
       </w:r>
     </w:p>
     <w:p>
       <w:pPr>
         <w:pStyle w:val="ACMReference"/>
-        <w:rPr>
-          <w:rFonts w:ascii="Times New Roman" w:hAnsi="Times New Roman"/>
-        </w:rPr>
-      </w:pPr>
-      <w:r>
-        <w:rPr>
-          <w:rFonts w:ascii="Times New Roman" w:hAnsi="Times New Roman"/>
-        </w:rPr>
-        <w:t>— El objeto debe estar dibujado en blanco sobre un fondo negro así que si es necesario se aplicará la función negativo a la imagen.</w:t>
+      </w:pPr>
+      <w:r>
+        <w:t>(4)</w:t>
+      </w:r>
+      <w:r>
+        <w:t>El objeto debe estar dibujado en blanco sobre un fondo negro así que si es necesario se aplicará la función negativo a la imagen.</w:t>
       </w:r>
     </w:p>
     <w:p>
       <w:pPr>
         <w:pStyle w:val="ACMReference"/>
-        <w:rPr>
-          <w:rFonts w:ascii="Times New Roman" w:hAnsi="Times New Roman"/>
-        </w:rPr>
-      </w:pPr>
-      <w:r>
-        <w:rPr>
-          <w:rFonts w:ascii="Times New Roman" w:hAnsi="Times New Roman"/>
-        </w:rPr>
-        <w:t>— Eliminar los posibles elementos que se confundan con el fondo mediante close.</w:t>
+      </w:pPr>
+      <w:r>
+        <w:t xml:space="preserve">(5) </w:t>
+      </w:r>
+      <w:r>
+        <w:t>Eliminar los posibles elementos que se confundan con el fondo mediante close.</w:t>
       </w:r>
     </w:p>
     <w:p>
       <w:pPr>
         <w:pStyle w:val="ACMReference"/>
-        <w:rPr>
-          <w:rFonts w:ascii="Times New Roman" w:hAnsi="Times New Roman"/>
-        </w:rPr>
-      </w:pPr>
-      <w:r>
-        <w:rPr>
-          <w:rFonts w:ascii="Times New Roman" w:hAnsi="Times New Roman"/>
-        </w:rPr>
-        <w:t>— Eliminar salientes utilizando la operación open.</w:t>
+      </w:pPr>
+      <w:r>
+        <w:t>(6)</w:t>
+      </w:r>
+      <w:r>
+        <w:t xml:space="preserve"> Eliminar salientes utilizando la operación open.</w:t>
       </w:r>
     </w:p>
     <w:p>
       <w:pPr>
         <w:pStyle w:val="ACMReference"/>
-        <w:rPr>
-          <w:rFonts w:ascii="Times New Roman" w:hAnsi="Times New Roman"/>
-        </w:rPr>
-      </w:pPr>
-      <w:r>
-        <w:rPr>
-          <w:rFonts w:ascii="Times New Roman" w:hAnsi="Times New Roman"/>
-        </w:rPr>
+      </w:pPr>
+      <w:r>
         <w:tab/>
         <w:t>Una vez seguidos estos pasos se puede proceder al cálculo de la compacidad (fórmula 1)</w:t>
       </w:r>
       <w:r>
-        <w:rPr>
-          <w:rFonts w:ascii="Times New Roman" w:hAnsi="Times New Roman"/>
-        </w:rPr>
         <w:t>. Para obtener el área de un objeto se contarán todos los pixeles blancos que lo componen. El perímetro se puede calcular de dos formas, por gradientes o con morfología. Por gradientes se sacará el gradiente horizontal y vertical combinándolas mediante valor absoluto (fórmula 4) y finalmente se umbraliza para que los pixeles del perímetro tengan 1 pixel de grosor. Con morfología primero se procede a erosionar el objeto y se termina aplicando la operación booleana XOR entre la imagen original y la erosionada. Una vez se han hecho estos procesos se pueden contar los pixeles blancos que quedan que representan el perímetro del objeto a analizar.</w:t>
       </w:r>
     </w:p>
     <w:p>
       <w:pPr>
         <w:pStyle w:val="ACMReference"/>
-        <w:rPr>
-          <w:rFonts w:ascii="Times New Roman" w:hAnsi="Times New Roman"/>
-        </w:rPr>
-      </w:pPr>
-      <w:r>
-        <w:rPr>
-          <w:rFonts w:ascii="Times New Roman" w:hAnsi="Times New Roman"/>
-        </w:rPr>
+      </w:pPr>
+      <w:r>
         <w:tab/>
         <w:t>Finalmente se aplica la formula 1 con estos valores y se obtiene la compacidad.</w:t>
       </w:r>
@@ -2599,12 +2769,802 @@
         <w:pStyle w:val="ACMReference"/>
       </w:pPr>
     </w:p>
+    <w:p>
+      <w:pPr>
+        <w:pStyle w:val="Heading2withH1"/>
+      </w:pPr>
+      <w:r>
+        <w:t>Herramientas de dibujo</w:t>
+      </w:r>
+    </w:p>
+    <w:p>
+      <w:pPr>
+        <w:pStyle w:val="ACMReference"/>
+      </w:pPr>
+      <w:r>
+        <w:t>Las herramientas de dibujo básicas son pincel, dibujo de líneas, rectángulos y elipses, para ello se utilizan las clases TPen y los métodos que proporcionan TCanvas. La paleta de colores viene en la VCL así que solo hay que abrir la ventana de diálogo para acceder a ella, en el caso de imágenes en escala de grises se ha optado por utilizar una imagen que representa toda la escala de grises y capturando el pixel sobre el que está el ratón.</w:t>
+      </w:r>
+    </w:p>
+    <w:p>
+      <w:pPr>
+        <w:pStyle w:val="ACMReference"/>
+      </w:pPr>
+      <w:r>
+        <w:tab/>
+        <w:t>También se han implementado las funciones de recorte, copia y pegado</w:t>
+      </w:r>
+      <w:r>
+        <w:t xml:space="preserve"> que funciona con la clase ClipBoard y utiliza el método copyRect del API de Windows</w:t>
+      </w:r>
+      <w:r>
+        <w:t xml:space="preserve"> así como un sistema para deshacer acciones simple. Para ello se mantiene siempre una copia de la imagen antes de ser procesada de forma que se puede pegar sobre la obtenida y </w:t>
+      </w:r>
+      <w:r>
+        <w:t>volviendo hacia atrás, si se vuelve a repetir la operación se vuelve a la imagen procesada.</w:t>
+      </w:r>
+    </w:p>
+    <w:p>
+      <w:pPr>
+        <w:pStyle w:val="ACMReference"/>
+      </w:pPr>
+      <w:r>
+        <w:tab/>
+        <w:t>Hay un conjunto de funciones que se han incluido como herramientas de dibujo ya que no entran en ninguno de los grupos anteriores y están mas orientadas a estas tareas como cambiar el tamaño del lienzo, cambiar el tamaño de la imagen (con dos modos, repitiendo pixeles o con interpolación lineal), volteado de imagen, rotaciones fijas y libres.</w:t>
+      </w:r>
+    </w:p>
+    <w:p>
+      <w:pPr>
+        <w:pStyle w:val="ACMReference"/>
+      </w:pPr>
+      <w:r>
+        <w:tab/>
+        <w:t>Para la interpolación lineal el proceso que se ha seguido es ampliar el tamaño de la imagen de forma que los pixeles quedan separados por espacios en blanco y se utiliza la fórmula 5 para calcular el valor de los valores intermedios.</w:t>
+      </w:r>
+    </w:p>
+    <w:p>
+      <w:pPr>
+        <w:pStyle w:val="ACMReference"/>
+      </w:pPr>
+      <w:r>
+        <w:rPr>
+          <w:noProof/>
+          <w:lang w:eastAsia="es-ES"/>
+        </w:rPr>
+        <w:pict>
+          <v:shape id="_x0000_s1044" type="#_x0000_t202" style="position:absolute;left:0;text-align:left;margin-left:4.85pt;margin-top:8.5pt;width:343.45pt;height:56.45pt;z-index:251666432" stroked="f">
+            <v:textbox style="mso-next-textbox:#_x0000_s1044">
+              <w:txbxContent>
+                <w:p>
+                  <m:oMathPara>
+                    <m:oMath>
+                      <m:r>
+                        <w:rPr>
+                          <w:rFonts w:ascii="Cambria Math" w:hAnsi="Cambria Math"/>
+                        </w:rPr>
+                        <m:t>incremento=</m:t>
+                      </m:r>
+                      <m:f>
+                        <m:fPr>
+                          <m:ctrlPr>
+                            <w:rPr>
+                              <w:rFonts w:ascii="Cambria Math" w:hAnsi="Cambria Math"/>
+                              <w:i/>
+                            </w:rPr>
+                          </m:ctrlPr>
+                        </m:fPr>
+                        <m:num>
+                          <m:r>
+                            <w:rPr>
+                              <w:rFonts w:ascii="Cambria Math" w:hAnsi="Cambria Math"/>
+                            </w:rPr>
+                            <m:t>colorFin-colorIni</m:t>
+                          </m:r>
+                        </m:num>
+                        <m:den>
+                          <m:r>
+                            <w:rPr>
+                              <w:rFonts w:ascii="Cambria Math" w:hAnsi="Cambria Math"/>
+                            </w:rPr>
+                            <m:t>Escala</m:t>
+                          </m:r>
+                        </m:den>
+                      </m:f>
+                    </m:oMath>
+                  </m:oMathPara>
+                </w:p>
+              </w:txbxContent>
+            </v:textbox>
+          </v:shape>
+        </w:pict>
+      </w:r>
+      <w:r>
+        <w:t xml:space="preserve"> </w:t>
+      </w:r>
+    </w:p>
+    <w:p>
+      <w:pPr>
+        <w:pStyle w:val="ACMReference"/>
+      </w:pPr>
+      <w:r>
+        <w:rPr>
+          <w:noProof/>
+        </w:rPr>
+        <w:pict>
+          <v:shape id="_x0000_s1045" type="#_x0000_t202" style="position:absolute;left:0;text-align:left;margin-left:376.45pt;margin-top:6.15pt;width:38.45pt;height:20.9pt;z-index:251667456" stroked="f">
+            <v:textbox style="mso-next-textbox:#_x0000_s1045">
+              <w:txbxContent>
+                <w:p>
+                  <w:pPr>
+                    <w:rPr>
+                      <w:sz w:val="20"/>
+                    </w:rPr>
+                  </w:pPr>
+                  <w:r>
+                    <w:rPr>
+                      <w:sz w:val="20"/>
+                    </w:rPr>
+                    <w:t>(5)</w:t>
+                  </w:r>
+                </w:p>
+              </w:txbxContent>
+            </v:textbox>
+          </v:shape>
+        </w:pict>
+      </w:r>
+    </w:p>
+    <w:p>
+      <w:pPr>
+        <w:rPr>
+          <w:lang w:eastAsia="zh-CN"/>
+        </w:rPr>
+      </w:pPr>
+    </w:p>
+    <w:p>
+      <w:pPr>
+        <w:rPr>
+          <w:lang w:eastAsia="zh-CN"/>
+        </w:rPr>
+      </w:pPr>
+    </w:p>
+    <w:p>
+      <w:pPr>
+        <w:rPr>
+          <w:lang w:eastAsia="zh-CN"/>
+        </w:rPr>
+      </w:pPr>
+    </w:p>
+    <w:p>
+      <w:pPr>
+        <w:rPr>
+          <w:lang w:eastAsia="zh-CN"/>
+        </w:rPr>
+      </w:pPr>
+    </w:p>
+    <w:p>
+      <w:pPr>
+        <w:pStyle w:val="Heading2withH1"/>
+      </w:pPr>
+      <w:r>
+        <w:lastRenderedPageBreak/>
+        <w:t>Captura de Imagen</w:t>
+      </w:r>
+    </w:p>
+    <w:p>
+      <w:pPr>
+        <w:pStyle w:val="ACMReference"/>
+      </w:pPr>
+      <w:r>
+        <w:t>El primer paso del proceso de reconocimiento de formas es la captura de imagen. Es posible capturar la pantalla del ordenador o por medio de webcam. Para capturar la pantalla se ha utilizado el método del API BitBlt pasándole como parámetro de captura el valor 0 que es el que referencia a la pantalla. La captura por webcam se ha desarrollado utilizando la librería Video For Windows que facilita todas las funciones de control multimedia necesarias. Se han utilizado básicamente dos funcionalidades de esta. Abrir la ventana de configuración de captura desde la que se puede seleccionar la webcam y ajustar parámetros de esta como brillo o contraste</w:t>
+      </w:r>
+      <w:r>
+        <w:t xml:space="preserve"> y los controles de cámara. Para poder utilizarla hay que asignarle una superficie de dibujo, luego se enciende la cámara y comienza a dibujar en esta, para la captura se recurre a la función bitBlt y cuando se finaliza el proceso se desconecta.</w:t>
+      </w:r>
+    </w:p>
+    <w:p>
+      <w:pPr>
+        <w:pStyle w:val="ACMReference"/>
+      </w:pPr>
+    </w:p>
+    <w:p>
+      <w:pPr>
+        <w:pStyle w:val="Heading2withH1"/>
+      </w:pPr>
+      <w:r>
+        <w:t>Transformada de Fourier</w:t>
+      </w:r>
+    </w:p>
+    <w:p>
+      <w:pPr>
+        <w:pStyle w:val="ACMReference"/>
+      </w:pPr>
+      <w:r>
+        <w:t>Puesto que esta función no era un requisito básico de la aplicación se ha optado por utilizar una librería de terceros llamada FFTW</w:t>
+      </w:r>
+      <w:r>
+        <w:t xml:space="preserve"> [8]</w:t>
+      </w:r>
+      <w:r>
+        <w:t xml:space="preserve"> que es libre.</w:t>
+      </w:r>
+    </w:p>
+    <w:p>
+      <w:pPr>
+        <w:pStyle w:val="ACMReference"/>
+      </w:pPr>
+      <w:r>
+        <w:tab/>
+        <w:t xml:space="preserve">Para poder utilizarla se tiene que pasar toda la información de la imagen a un vector. Una vez ha calculado la FFT devuelve el resultado en un array de dos dimensiones cuya primera fila contiene los valores reales y la segunda los imaginarios. Para hacer la representación gráfica se calculará el módulo y el logaritmo. El resultado de estas operaciones se tiene que normalizar a valores de 0 a 255 para poder utilizar paleta de color indexado. Una vez normalizados los valores se tiene la parte superior de la FFT así que se puede dibujar </w:t>
+      </w:r>
+      <w:r>
+        <w:t>directamente sobre u  lienzo para posteriormente dibujar la misma información invertida y obtener el gráfico completo.</w:t>
+      </w:r>
+    </w:p>
+    <w:p>
+      <w:pPr>
+        <w:pStyle w:val="ACMReference"/>
+      </w:pPr>
+      <w:r>
+        <w:tab/>
+        <w:t>Los valores que se han calculado se pueden exportar a formato HTML o en CSV para poder importarlo posteriormente a Excel.</w:t>
+      </w:r>
+    </w:p>
+    <w:p>
+      <w:pPr>
+        <w:pStyle w:val="ACMReference"/>
+      </w:pPr>
+    </w:p>
+    <w:p>
+      <w:pPr>
+        <w:pStyle w:val="Ttulo1"/>
+        <w:rPr>
+          <w:lang w:val="es-ES"/>
+        </w:rPr>
+      </w:pPr>
+      <w:r>
+        <w:rPr>
+          <w:lang w:val="es-ES"/>
+        </w:rPr>
+        <w:t>CONCLUSIONES</w:t>
+      </w:r>
+    </w:p>
+    <w:p>
+      <w:pPr>
+        <w:pStyle w:val="ACMReference"/>
+      </w:pPr>
+      <w:r>
+        <w:t>Al finalizar el proyecto se ha comprobado que se han superado los objetivos principales ya que se han añadido muchas funcionalidades nuevas. Con el tiempo se han encontrado errores que no afectan al funcionamiento normal ni a la estabilidad del programa en sí.</w:t>
+      </w:r>
+    </w:p>
+    <w:p>
+      <w:pPr>
+        <w:pStyle w:val="ACMReference"/>
+      </w:pPr>
+      <w:r>
+        <w:tab/>
+        <w:t>Puesto que se ha podido diseñar el archivo de ayuda mediante HTML se ha obtenido un presentación muy cuidada y se han podido insertar con facilidad todos los ejemplos de uso y el material requerido para finalizar las prácticas de la asignatura.</w:t>
+      </w:r>
+    </w:p>
+    <w:p>
+      <w:pPr>
+        <w:pStyle w:val="ACMReference"/>
+      </w:pPr>
+      <w:r>
+        <w:tab/>
+        <w:t xml:space="preserve">Aunque se han conseguido todos los objetivos ya se han propuesto líneas futuras para aprovechar el trabajo realizado siendo el principal objetivo aumentar la velocidad de procesado </w:t>
+      </w:r>
+      <w:r>
+        <w:t>utilizando un acceso a pixeles más rápido. También se ha pensado en utilizar formatos de color de 32bits para poder aprovechar el canal alfa y poder trabajar con transparencias y por lo tanto con capas</w:t>
+      </w:r>
+      <w:r>
+        <w:t>.</w:t>
+      </w:r>
+    </w:p>
+    <w:p>
+      <w:pPr>
+        <w:pStyle w:val="ACMReference"/>
+      </w:pPr>
+    </w:p>
+    <w:p>
+      <w:pPr>
+        <w:pStyle w:val="ACMReference"/>
+      </w:pPr>
+    </w:p>
+    <w:p>
+      <w:pPr>
+        <w:pStyle w:val="ACMReference"/>
+      </w:pPr>
+    </w:p>
+    <w:p>
+      <w:pPr>
+        <w:pStyle w:val="ACMReference"/>
+      </w:pPr>
+    </w:p>
+    <w:p>
+      <w:pPr>
+        <w:pStyle w:val="ACMReference"/>
+      </w:pPr>
+    </w:p>
+    <w:p>
+      <w:pPr>
+        <w:pStyle w:val="ACMReference"/>
+      </w:pPr>
+    </w:p>
+    <w:p>
+      <w:pPr>
+        <w:pStyle w:val="ACMReference"/>
+      </w:pPr>
+    </w:p>
+    <w:p>
+      <w:pPr>
+        <w:pStyle w:val="ReferenceHead"/>
+      </w:pPr>
+      <w:r>
+        <w:lastRenderedPageBreak/>
+        <w:t>REFERENCIA</w:t>
+      </w:r>
+      <w:r>
+        <w:t>S</w:t>
+      </w:r>
+    </w:p>
+    <w:p>
+      <w:pPr>
+        <w:pStyle w:val="ACMReference"/>
+        <w:ind w:left="426" w:hanging="426"/>
+        <w:rPr>
+          <w:sz w:val="16"/>
+        </w:rPr>
+      </w:pPr>
+      <w:r>
+        <w:rPr>
+          <w:sz w:val="16"/>
+        </w:rPr>
+        <w:t>[1]</w:t>
+      </w:r>
+      <w:r>
+        <w:rPr>
+          <w:sz w:val="16"/>
+        </w:rPr>
+        <w:tab/>
+      </w:r>
+      <w:r>
+        <w:rPr>
+          <w:sz w:val="16"/>
+        </w:rPr>
+        <w:t>Ignacio Bosch Roig, Pablo Sanchis Kilders, Jorge Gosálbez Castillo, José Javier López Monfort.</w:t>
+      </w:r>
+      <w:r>
+        <w:rPr>
+          <w:sz w:val="16"/>
+        </w:rPr>
+        <w:t xml:space="preserve"> </w:t>
+      </w:r>
+      <w:r>
+        <w:rPr>
+          <w:sz w:val="16"/>
+        </w:rPr>
+        <w:t xml:space="preserve">Prácticas de tratamiento digital de la imagen. </w:t>
+      </w:r>
+      <w:r>
+        <w:rPr>
+          <w:sz w:val="16"/>
+        </w:rPr>
+        <w:t xml:space="preserve">Valencia. </w:t>
+      </w:r>
+      <w:r>
+        <w:rPr>
+          <w:sz w:val="16"/>
+        </w:rPr>
+        <w:t>Editorial UPV.</w:t>
+      </w:r>
+      <w:r>
+        <w:rPr>
+          <w:sz w:val="16"/>
+        </w:rPr>
+        <w:t xml:space="preserve"> 2009.</w:t>
+      </w:r>
+    </w:p>
+    <w:p>
+      <w:pPr>
+        <w:pStyle w:val="ACMReference"/>
+        <w:ind w:left="426" w:hanging="426"/>
+        <w:rPr>
+          <w:sz w:val="16"/>
+        </w:rPr>
+      </w:pPr>
+      <w:r>
+        <w:rPr>
+          <w:sz w:val="16"/>
+        </w:rPr>
+        <w:t>[2]</w:t>
+      </w:r>
+      <w:r>
+        <w:rPr>
+          <w:sz w:val="16"/>
+        </w:rPr>
+        <w:tab/>
+      </w:r>
+      <w:r>
+        <w:rPr>
+          <w:sz w:val="16"/>
+        </w:rPr>
+        <w:t>Marco Cant</w:t>
+      </w:r>
+      <w:r>
+        <w:rPr>
+          <w:sz w:val="16"/>
+        </w:rPr>
+        <w:t>ú</w:t>
+      </w:r>
+      <w:r>
+        <w:rPr>
+          <w:sz w:val="16"/>
+        </w:rPr>
+        <w:t xml:space="preserve">. Delphi 2009 Handbook. </w:t>
+      </w:r>
+      <w:r>
+        <w:rPr>
+          <w:sz w:val="16"/>
+        </w:rPr>
+        <w:t>Wintech Italia</w:t>
+      </w:r>
+      <w:r>
+        <w:rPr>
+          <w:sz w:val="16"/>
+        </w:rPr>
+        <w:t>.</w:t>
+      </w:r>
+      <w:r>
+        <w:rPr>
+          <w:sz w:val="16"/>
+        </w:rPr>
+        <w:t xml:space="preserve"> 2009.</w:t>
+      </w:r>
+    </w:p>
+    <w:p>
+      <w:pPr>
+        <w:pStyle w:val="ACMReference"/>
+        <w:ind w:left="426" w:hanging="426"/>
+        <w:rPr>
+          <w:sz w:val="16"/>
+        </w:rPr>
+      </w:pPr>
+      <w:r>
+        <w:rPr>
+          <w:sz w:val="16"/>
+        </w:rPr>
+        <w:t>[3]</w:t>
+      </w:r>
+      <w:r>
+        <w:rPr>
+          <w:sz w:val="16"/>
+        </w:rPr>
+        <w:tab/>
+      </w:r>
+      <w:r>
+        <w:rPr>
+          <w:sz w:val="16"/>
+        </w:rPr>
+        <w:t xml:space="preserve">Marco Cantú. 2008. Building User Interfaces with Delphi. </w:t>
+      </w:r>
+      <w:r>
+        <w:rPr>
+          <w:sz w:val="16"/>
+        </w:rPr>
+        <w:t>Wintech Italia</w:t>
+      </w:r>
+      <w:r>
+        <w:rPr>
+          <w:sz w:val="16"/>
+        </w:rPr>
+        <w:t>.</w:t>
+      </w:r>
+      <w:r>
+        <w:rPr>
+          <w:sz w:val="16"/>
+        </w:rPr>
+        <w:t xml:space="preserve"> 2009.</w:t>
+      </w:r>
+    </w:p>
+    <w:p>
+      <w:pPr>
+        <w:pStyle w:val="ACMReference"/>
+        <w:ind w:left="426" w:hanging="426"/>
+        <w:rPr>
+          <w:sz w:val="16"/>
+        </w:rPr>
+      </w:pPr>
+      <w:r>
+        <w:rPr>
+          <w:sz w:val="16"/>
+        </w:rPr>
+        <w:t>[4]</w:t>
+      </w:r>
+      <w:r>
+        <w:rPr>
+          <w:sz w:val="16"/>
+        </w:rPr>
+        <w:tab/>
+      </w:r>
+      <w:r>
+        <w:rPr>
+          <w:sz w:val="16"/>
+        </w:rPr>
+        <w:t>Foley, Van Dam, Feiner</w:t>
+      </w:r>
+      <w:r>
+        <w:rPr>
+          <w:sz w:val="16"/>
+        </w:rPr>
+        <w:t>, Hughes</w:t>
+      </w:r>
+      <w:r>
+        <w:rPr>
+          <w:sz w:val="16"/>
+        </w:rPr>
+        <w:t>. Computer Graphics: Principles and Practice. Addison-W</w:t>
+      </w:r>
+      <w:r>
+        <w:rPr>
+          <w:sz w:val="16"/>
+        </w:rPr>
+        <w:t>e</w:t>
+      </w:r>
+      <w:r>
+        <w:rPr>
+          <w:sz w:val="16"/>
+        </w:rPr>
+        <w:t>sley Publishing Company.</w:t>
+      </w:r>
+      <w:r>
+        <w:rPr>
+          <w:sz w:val="16"/>
+        </w:rPr>
+        <w:t xml:space="preserve"> 1990.</w:t>
+      </w:r>
+    </w:p>
+    <w:p>
+      <w:pPr>
+        <w:pStyle w:val="ACMReference"/>
+        <w:ind w:left="426" w:hanging="426"/>
+        <w:rPr>
+          <w:sz w:val="16"/>
+        </w:rPr>
+      </w:pPr>
+      <w:r>
+        <w:rPr>
+          <w:sz w:val="16"/>
+        </w:rPr>
+        <w:t>[5]</w:t>
+      </w:r>
+      <w:r>
+        <w:rPr>
+          <w:sz w:val="16"/>
+        </w:rPr>
+        <w:tab/>
+        <w:t>William K. Pratt</w:t>
+      </w:r>
+      <w:r>
+        <w:rPr>
+          <w:sz w:val="16"/>
+        </w:rPr>
+        <w:t>. Digital Image Processing. Wiley.</w:t>
+      </w:r>
+      <w:r>
+        <w:rPr>
+          <w:sz w:val="16"/>
+        </w:rPr>
+        <w:t xml:space="preserve"> 2007.</w:t>
+      </w:r>
+    </w:p>
+    <w:p>
+      <w:pPr>
+        <w:pStyle w:val="ACMReference"/>
+        <w:ind w:left="426" w:hanging="426"/>
+        <w:rPr>
+          <w:sz w:val="16"/>
+        </w:rPr>
+      </w:pPr>
+      <w:r>
+        <w:rPr>
+          <w:sz w:val="16"/>
+        </w:rPr>
+        <w:t>[6</w:t>
+      </w:r>
+      <w:r>
+        <w:rPr>
+          <w:sz w:val="16"/>
+        </w:rPr>
+        <w:t>]</w:t>
+      </w:r>
+      <w:r>
+        <w:rPr>
+          <w:sz w:val="16"/>
+        </w:rPr>
+        <w:tab/>
+        <w:t xml:space="preserve">RAD Studio XE documentation Wiki. Disponible en: </w:t>
+      </w:r>
+      <w:hyperlink r:id="rId12" w:history="1">
+        <w:r>
+          <w:rPr>
+            <w:rStyle w:val="Hipervnculo"/>
+            <w:rFonts w:ascii="Century Schoolbook" w:hAnsi="Century Schoolbook"/>
+            <w:sz w:val="16"/>
+            <w:szCs w:val="16"/>
+          </w:rPr>
+          <w:t>http://docwiki.embarcadero.com</w:t>
+        </w:r>
+      </w:hyperlink>
+      <w:r>
+        <w:rPr>
+          <w:sz w:val="16"/>
+        </w:rPr>
+        <w:t>.</w:t>
+      </w:r>
+    </w:p>
+    <w:p>
+      <w:pPr>
+        <w:pStyle w:val="ACMReference"/>
+        <w:ind w:left="426" w:hanging="426"/>
+        <w:jc w:val="left"/>
+        <w:rPr>
+          <w:sz w:val="16"/>
+        </w:rPr>
+      </w:pPr>
+      <w:r>
+        <w:rPr>
+          <w:sz w:val="16"/>
+        </w:rPr>
+        <w:t>[7</w:t>
+      </w:r>
+      <w:r>
+        <w:rPr>
+          <w:sz w:val="16"/>
+        </w:rPr>
+        <w:t>]</w:t>
+      </w:r>
+      <w:r>
+        <w:rPr>
+          <w:sz w:val="16"/>
+        </w:rPr>
+        <w:tab/>
+        <w:t>Win 32 API. Disponible en</w:t>
+      </w:r>
+      <w:r>
+        <w:rPr>
+          <w:sz w:val="16"/>
+          <w:szCs w:val="16"/>
+        </w:rPr>
+        <w:t xml:space="preserve">: </w:t>
+      </w:r>
+      <w:hyperlink r:id="rId13" w:history="1">
+        <w:r>
+          <w:rPr>
+            <w:rStyle w:val="Hipervnculo"/>
+            <w:rFonts w:ascii="Century Schoolbook" w:hAnsi="Century Schoolbook"/>
+            <w:sz w:val="16"/>
+            <w:szCs w:val="16"/>
+          </w:rPr>
+          <w:t>http://msdn.microsoft.com/es-es/library/windows/desktop/ff818516(v=vs.85).aspx</w:t>
+        </w:r>
+      </w:hyperlink>
+      <w:r>
+        <w:rPr>
+          <w:sz w:val="16"/>
+        </w:rPr>
+        <w:t>.</w:t>
+      </w:r>
+    </w:p>
+    <w:p>
+      <w:pPr>
+        <w:pStyle w:val="ACMReference"/>
+        <w:ind w:left="426" w:hanging="426"/>
+        <w:rPr>
+          <w:sz w:val="16"/>
+          <w:szCs w:val="16"/>
+        </w:rPr>
+      </w:pPr>
+      <w:r>
+        <w:rPr>
+          <w:sz w:val="16"/>
+        </w:rPr>
+        <w:t>[8</w:t>
+      </w:r>
+      <w:r>
+        <w:rPr>
+          <w:sz w:val="16"/>
+        </w:rPr>
+        <w:t>]</w:t>
+      </w:r>
+      <w:r>
+        <w:rPr>
+          <w:sz w:val="16"/>
+        </w:rPr>
+        <w:tab/>
+        <w:t xml:space="preserve">FFTW library documentation. Disponible en: </w:t>
+      </w:r>
+      <w:hyperlink r:id="rId14" w:history="1">
+        <w:r>
+          <w:rPr>
+            <w:rStyle w:val="Hipervnculo"/>
+            <w:rFonts w:ascii="Century Schoolbook" w:hAnsi="Century Schoolbook"/>
+            <w:sz w:val="16"/>
+            <w:szCs w:val="16"/>
+          </w:rPr>
+          <w:t>http://www.fftw.org</w:t>
+        </w:r>
+      </w:hyperlink>
+    </w:p>
+    <w:p>
+      <w:pPr>
+        <w:pStyle w:val="ACMReference"/>
+        <w:ind w:left="426" w:hanging="426"/>
+        <w:jc w:val="left"/>
+        <w:rPr>
+          <w:sz w:val="16"/>
+        </w:rPr>
+      </w:pPr>
+      <w:r>
+        <w:rPr>
+          <w:sz w:val="16"/>
+        </w:rPr>
+        <w:t>[9]</w:t>
+      </w:r>
+      <w:r>
+        <w:rPr>
+          <w:sz w:val="16"/>
+        </w:rPr>
+        <w:tab/>
+        <w:t>Microsoft HTML Help. Disponible en</w:t>
+      </w:r>
+      <w:r>
+        <w:rPr>
+          <w:sz w:val="16"/>
+          <w:szCs w:val="16"/>
+        </w:rPr>
+        <w:t xml:space="preserve">: </w:t>
+      </w:r>
+      <w:hyperlink r:id="rId15" w:history="1">
+        <w:r>
+          <w:rPr>
+            <w:rStyle w:val="Hipervnculo"/>
+            <w:rFonts w:ascii="Century Schoolbook" w:hAnsi="Century Schoolbook"/>
+            <w:sz w:val="16"/>
+            <w:szCs w:val="16"/>
+          </w:rPr>
+          <w:t>http://msdn.microsoft.com/en-us/library/windows/desktop/ms670169(v=vs.85).aspx</w:t>
+        </w:r>
+      </w:hyperlink>
+      <w:r>
+        <w:rPr>
+          <w:sz w:val="16"/>
+        </w:rPr>
+        <w:t>.</w:t>
+      </w:r>
+    </w:p>
+    <w:p>
+      <w:pPr>
+        <w:pStyle w:val="ACMReference"/>
+        <w:ind w:left="426" w:hanging="426"/>
+      </w:pPr>
+    </w:p>
+    <w:p>
+      <w:pPr>
+        <w:pStyle w:val="ACMReference"/>
+      </w:pPr>
+    </w:p>
+    <w:p>
+      <w:pPr>
+        <w:rPr>
+          <w:lang w:eastAsia="zh-CN"/>
+        </w:rPr>
+      </w:pPr>
+    </w:p>
     <w:sectPr>
-      <w:headerReference w:type="even" r:id="rId13"/>
-      <w:headerReference w:type="default" r:id="rId14"/>
-      <w:footerReference w:type="even" r:id="rId15"/>
-      <w:footerReference w:type="default" r:id="rId16"/>
-      <w:footerReference w:type="first" r:id="rId17"/>
+      <w:headerReference w:type="even" r:id="rId16"/>
+      <w:headerReference w:type="default" r:id="rId17"/>
+      <w:footerReference w:type="even" r:id="rId18"/>
+      <w:footerReference w:type="default" r:id="rId19"/>
+      <w:footerReference w:type="first" r:id="rId20"/>
       <w:pgSz w:w="12240" w:h="15840" w:code="1"/>
       <w:pgMar w:top="1440" w:right="2160" w:bottom="1440" w:left="2160" w:header="1440" w:footer="1440" w:gutter="0"/>
       <w:cols w:space="720"/>
@@ -2868,7 +3828,21 @@
         <w:noProof/>
       </w:rPr>
       <w:tab/>
-      <w:t xml:space="preserve">                                                                                                                           G. Zhou et al.</w:t>
+      <w:t xml:space="preserve">                                                                                                                           </w:t>
+    </w:r>
+    <w:r>
+      <w:rPr>
+        <w:rStyle w:val="Runningheaderpage-rangeChar"/>
+        <w:noProof/>
+      </w:rPr>
+      <w:t>David Grau</w:t>
+    </w:r>
+    <w:r>
+      <w:rPr>
+        <w:rStyle w:val="Runningheaderpage-rangeChar"/>
+        <w:noProof/>
+      </w:rPr>
+      <w:t>.</w:t>
     </w:r>
   </w:p>
   <w:p>
@@ -2886,10 +3860,13 @@
       <w:pStyle w:val="Runningheadertitleandauthors"/>
     </w:pPr>
     <w:r>
-      <w:t>A Multifrequency MAC Specially Designed for Wire</w:t>
+      <w:t>Desarrollo de Aplicación para Edición de Imagen Digital</w:t>
     </w:r>
     <w:r>
-      <w:t xml:space="preserve">less Sensor Network Applications                                   </w:t>
+      <w:rPr>
+        <w:rStyle w:val="Runningheaderpage-rangeChar"/>
+      </w:rPr>
+      <w:t xml:space="preserve">                                                                                  </w:t>
     </w:r>
     <w:r>
       <w:rPr>
@@ -4402,6 +5379,7 @@
   <w:style w:type="character" w:default="1" w:styleId="Fuentedeprrafopredeter">
     <w:name w:val="Default Paragraph Font"/>
     <w:uiPriority w:val="1"/>
+    <w:semiHidden/>
     <w:unhideWhenUsed/>
   </w:style>
   <w:style w:type="table" w:default="1" w:styleId="Tablanormal">
@@ -6799,11 +7777,10 @@
     <w:link w:val="ACMReferenceChar"/>
     <w:autoRedefine/>
     <w:qFormat/>
-    <w:rsid w:val="00F23C64"/>
+    <w:rsid w:val="00EA0B99"/>
     <w:pPr>
       <w:widowControl w:val="0"/>
       <w:ind w:left="0" w:firstLine="0"/>
-      <w:jc w:val="left"/>
     </w:pPr>
     <w:rPr>
       <w:rFonts w:ascii="Century Schoolbook" w:eastAsia="Times New Roman" w:hAnsi="Century Schoolbook" w:cs="Times New Roman"/>
@@ -6826,7 +7803,7 @@
     <w:name w:val="ACM Reference Char"/>
     <w:basedOn w:val="Fuentedeprrafopredeter"/>
     <w:link w:val="ACMReference"/>
-    <w:rsid w:val="00F23C64"/>
+    <w:rsid w:val="00EA0B99"/>
     <w:rPr>
       <w:rFonts w:ascii="Century Schoolbook" w:eastAsia="Times New Roman" w:hAnsi="Century Schoolbook" w:cs="Times New Roman"/>
       <w:sz w:val="20"/>
